--- a/lab8/lab8.docx
+++ b/lab8/lab8.docx
@@ -1,6 +1,6 @@
 
 <file path=word/document.xml><?xml version="1.0" encoding="utf-8"?>
-<w:document xmlns:wpc="http://schemas.microsoft.com/office/word/2010/wordprocessingCanvas" xmlns:cx="http://schemas.microsoft.com/office/drawing/2014/chartex" xmlns:cx1="http://schemas.microsoft.com/office/drawing/2015/9/8/chartex" xmlns:cx2="http://schemas.microsoft.com/office/drawing/2015/10/21/chartex" xmlns:cx3="http://schemas.microsoft.com/office/drawing/2016/5/9/chartex" xmlns:cx4="http://schemas.microsoft.com/office/drawing/2016/5/10/chartex" xmlns:cx5="http://schemas.microsoft.com/office/drawing/2016/5/11/chartex" xmlns:cx6="http://schemas.microsoft.com/office/drawing/2016/5/12/chartex" xmlns:cx7="http://schemas.microsoft.com/office/drawing/2016/5/13/chartex" xmlns:cx8="http://schemas.microsoft.com/office/drawing/2016/5/14/chartex" xmlns:mc="http://schemas.openxmlformats.org/markup-compatibility/2006" xmlns:aink="http://schemas.microsoft.com/office/drawing/2016/ink" xmlns:am3d="http://schemas.microsoft.com/office/drawing/2017/model3d" xmlns:o="urn:schemas-microsoft-com:office:office" xmlns:oel="http://schemas.microsoft.com/office/2019/extlst" xmlns:r="http://schemas.openxmlformats.org/officeDocument/2006/relationships" xmlns:m="http://schemas.openxmlformats.org/officeDocument/2006/math" xmlns:v="urn:schemas-microsoft-com:vml" xmlns:wp14="http://schemas.microsoft.com/office/word/2010/wordprocessingDrawing" xmlns:wp="http://schemas.openxmlformats.org/drawingml/2006/wordprocessingDrawing" xmlns:w10="urn:schemas-microsoft-com:office:word" xmlns:w="http://schemas.openxmlformats.org/wordprocessingml/2006/main" xmlns:w14="http://schemas.microsoft.com/office/word/2010/wordml" xmlns:w15="http://schemas.microsoft.com/office/word/2012/wordml" xmlns:w16cex="http://schemas.microsoft.com/office/word/2018/wordml/cex" xmlns:w16cid="http://schemas.microsoft.com/office/word/2016/wordml/cid" xmlns:w16="http://schemas.microsoft.com/office/word/2018/wordml" xmlns:w16sdtdh="http://schemas.microsoft.com/office/word/2020/wordml/sdtdatahash" xmlns:w16se="http://schemas.microsoft.com/office/word/2015/wordml/symex" xmlns:wpg="http://schemas.microsoft.com/office/word/2010/wordprocessingGroup" xmlns:wpi="http://schemas.microsoft.com/office/word/2010/wordprocessingInk" xmlns:wne="http://schemas.microsoft.com/office/word/2006/wordml" xmlns:wps="http://schemas.microsoft.com/office/word/2010/wordprocessingShape" mc:Ignorable="w14 w15 w16se w16cid w16 w16cex w16sdtdh wp14">
+<w:document xmlns:wpc="http://schemas.microsoft.com/office/word/2010/wordprocessingCanvas" xmlns:cx="http://schemas.microsoft.com/office/drawing/2014/chartex" xmlns:cx1="http://schemas.microsoft.com/office/drawing/2015/9/8/chartex" xmlns:cx2="http://schemas.microsoft.com/office/drawing/2015/10/21/chartex" xmlns:cx3="http://schemas.microsoft.com/office/drawing/2016/5/9/chartex" xmlns:cx4="http://schemas.microsoft.com/office/drawing/2016/5/10/chartex" xmlns:cx5="http://schemas.microsoft.com/office/drawing/2016/5/11/chartex" xmlns:cx6="http://schemas.microsoft.com/office/drawing/2016/5/12/chartex" xmlns:cx7="http://schemas.microsoft.com/office/drawing/2016/5/13/chartex" xmlns:cx8="http://schemas.microsoft.com/office/drawing/2016/5/14/chartex" xmlns:mc="http://schemas.openxmlformats.org/markup-compatibility/2006" xmlns:aink="http://schemas.microsoft.com/office/drawing/2016/ink" xmlns:am3d="http://schemas.microsoft.com/office/drawing/2017/model3d" xmlns:o="urn:schemas-microsoft-com:office:office" xmlns:r="http://schemas.openxmlformats.org/officeDocument/2006/relationships" xmlns:m="http://schemas.openxmlformats.org/officeDocument/2006/math" xmlns:v="urn:schemas-microsoft-com:vml" xmlns:wp14="http://schemas.microsoft.com/office/word/2010/wordprocessingDrawing" xmlns:wp="http://schemas.openxmlformats.org/drawingml/2006/wordprocessingDrawing" xmlns:w10="urn:schemas-microsoft-com:office:word" xmlns:w="http://schemas.openxmlformats.org/wordprocessingml/2006/main" xmlns:w14="http://schemas.microsoft.com/office/word/2010/wordml" xmlns:w15="http://schemas.microsoft.com/office/word/2012/wordml" xmlns:w16cex="http://schemas.microsoft.com/office/word/2018/wordml/cex" xmlns:w16cid="http://schemas.microsoft.com/office/word/2016/wordml/cid" xmlns:w16="http://schemas.microsoft.com/office/word/2018/wordml" xmlns:w16sdtdh="http://schemas.microsoft.com/office/word/2020/wordml/sdtdatahash" xmlns:w16se="http://schemas.microsoft.com/office/word/2015/wordml/symex" xmlns:wpg="http://schemas.microsoft.com/office/word/2010/wordprocessingGroup" xmlns:wpi="http://schemas.microsoft.com/office/word/2010/wordprocessingInk" xmlns:wne="http://schemas.microsoft.com/office/word/2006/wordml" xmlns:wps="http://schemas.microsoft.com/office/word/2010/wordprocessingShape" mc:Ignorable="w14 w15 w16se w16cid w16 w16cex w16sdtdh wp14">
   <w:body>
     <w:p>
       <w:pPr>
@@ -8,6 +8,7 @@
           <w:rFonts w:asciiTheme="majorHAnsi" w:hAnsiTheme="majorHAnsi" w:cstheme="majorHAnsi"/>
           <w:sz w:val="26"/>
           <w:szCs w:val="26"/>
+          <w:lang w:val="en-US"/>
         </w:rPr>
       </w:pPr>
       <w:r>
@@ -18,13 +19,23 @@
         </w:rPr>
         <w:t>HỌ TÊN:</w:t>
       </w:r>
-    </w:p>
-    <w:p>
-      <w:pPr>
-        <w:rPr>
-          <w:rFonts w:asciiTheme="majorHAnsi" w:hAnsiTheme="majorHAnsi" w:cstheme="majorHAnsi"/>
-          <w:sz w:val="26"/>
-          <w:szCs w:val="26"/>
+      <w:r>
+        <w:rPr>
+          <w:rFonts w:asciiTheme="majorHAnsi" w:hAnsiTheme="majorHAnsi" w:cstheme="majorHAnsi"/>
+          <w:sz w:val="26"/>
+          <w:szCs w:val="26"/>
+          <w:lang w:val="en-US"/>
+        </w:rPr>
+        <w:t xml:space="preserve"> Lê Duy Minh Dương</w:t>
+      </w:r>
+    </w:p>
+    <w:p>
+      <w:pPr>
+        <w:rPr>
+          <w:rFonts w:asciiTheme="majorHAnsi" w:hAnsiTheme="majorHAnsi" w:cstheme="majorHAnsi"/>
+          <w:sz w:val="26"/>
+          <w:szCs w:val="26"/>
+          <w:lang w:val="en-US"/>
         </w:rPr>
       </w:pPr>
       <w:r>
@@ -35,25 +46,14 @@
         </w:rPr>
         <w:t>MSSV:</w:t>
       </w:r>
-    </w:p>
-    <w:p>
-      <w:pPr>
-        <w:pBdr>
-          <w:bottom w:val="single" w:sz="6" w:space="1" w:color="auto"/>
-        </w:pBdr>
-        <w:rPr>
-          <w:rFonts w:asciiTheme="majorHAnsi" w:hAnsiTheme="majorHAnsi" w:cstheme="majorHAnsi"/>
-          <w:sz w:val="26"/>
-          <w:szCs w:val="26"/>
-        </w:rPr>
-      </w:pPr>
-      <w:r>
-        <w:rPr>
-          <w:rFonts w:asciiTheme="majorHAnsi" w:hAnsiTheme="majorHAnsi" w:cstheme="majorHAnsi"/>
-          <w:sz w:val="26"/>
-          <w:szCs w:val="26"/>
-        </w:rPr>
-        <w:t>LAB 8</w:t>
+      <w:r>
+        <w:rPr>
+          <w:rFonts w:asciiTheme="majorHAnsi" w:hAnsiTheme="majorHAnsi" w:cstheme="majorHAnsi"/>
+          <w:sz w:val="26"/>
+          <w:szCs w:val="26"/>
+          <w:lang w:val="en-US"/>
+        </w:rPr>
+        <w:t xml:space="preserve"> 0950080010</w:t>
       </w:r>
     </w:p>
     <w:p>
@@ -96,66 +96,74 @@
           <w:sz w:val="26"/>
           <w:szCs w:val="26"/>
         </w:rPr>
-        <w:t>-</w:t>
-      </w:r>
-      <w:r>
-        <w:rPr>
-          <w:rFonts w:asciiTheme="majorHAnsi" w:hAnsiTheme="majorHAnsi" w:cstheme="majorHAnsi"/>
-          <w:sz w:val="26"/>
-          <w:szCs w:val="26"/>
-        </w:rPr>
-        <w:t xml:space="preserve"> </w:t>
-      </w:r>
-      <w:r>
-        <w:rPr>
-          <w:rFonts w:asciiTheme="majorHAnsi" w:hAnsiTheme="majorHAnsi" w:cstheme="majorHAnsi"/>
-          <w:sz w:val="26"/>
-          <w:szCs w:val="26"/>
-        </w:rPr>
-        <w:t>gioitinh nhập vào có phải là Nam hoặc Nữ không, nếu không trả về mã lỗi 1.</w:t>
-      </w:r>
-    </w:p>
-    <w:p>
-      <w:pPr>
-        <w:rPr>
-          <w:rFonts w:asciiTheme="majorHAnsi" w:hAnsiTheme="majorHAnsi" w:cstheme="majorHAnsi"/>
-          <w:sz w:val="26"/>
-          <w:szCs w:val="26"/>
-        </w:rPr>
-      </w:pPr>
-      <w:r>
-        <w:rPr>
-          <w:rFonts w:asciiTheme="majorHAnsi" w:hAnsiTheme="majorHAnsi" w:cstheme="majorHAnsi"/>
-          <w:sz w:val="26"/>
-          <w:szCs w:val="26"/>
-        </w:rPr>
-        <w:t>-</w:t>
-      </w:r>
-      <w:r>
-        <w:rPr>
-          <w:rFonts w:asciiTheme="majorHAnsi" w:hAnsiTheme="majorHAnsi" w:cstheme="majorHAnsi"/>
-          <w:sz w:val="26"/>
-          <w:szCs w:val="26"/>
-        </w:rPr>
-        <w:t xml:space="preserve"> </w:t>
-      </w:r>
-      <w:r>
-        <w:rPr>
-          <w:rFonts w:asciiTheme="majorHAnsi" w:hAnsiTheme="majorHAnsi" w:cstheme="majorHAnsi"/>
-          <w:sz w:val="26"/>
-          <w:szCs w:val="26"/>
-        </w:rPr>
-        <w:t>Ngược lại nếu thỏa mãn thì cho phép nhập và trả về mã lỗi 0.</w:t>
-      </w:r>
-    </w:p>
-    <w:p>
-      <w:pPr>
-        <w:rPr>
-          <w:rFonts w:asciiTheme="majorHAnsi" w:hAnsiTheme="majorHAnsi" w:cstheme="majorHAnsi"/>
-          <w:sz w:val="26"/>
-          <w:szCs w:val="26"/>
-        </w:rPr>
-      </w:pPr>
+        <w:t>- gioitinh nhập vào có phải là Nam hoặc Nữ không, nếu không trả về mã lỗi 1.</w:t>
+      </w:r>
+    </w:p>
+    <w:p>
+      <w:pPr>
+        <w:rPr>
+          <w:rFonts w:asciiTheme="majorHAnsi" w:hAnsiTheme="majorHAnsi" w:cstheme="majorHAnsi"/>
+          <w:sz w:val="26"/>
+          <w:szCs w:val="26"/>
+        </w:rPr>
+      </w:pPr>
+      <w:r>
+        <w:rPr>
+          <w:rFonts w:asciiTheme="majorHAnsi" w:hAnsiTheme="majorHAnsi" w:cstheme="majorHAnsi"/>
+          <w:sz w:val="26"/>
+          <w:szCs w:val="26"/>
+        </w:rPr>
+        <w:t>- Ngược lại nếu thỏa mãn thì cho phép nhập và trả về mã lỗi 0.</w:t>
+      </w:r>
+    </w:p>
+    <w:p>
+      <w:pPr>
+        <w:rPr>
+          <w:rFonts w:asciiTheme="majorHAnsi" w:hAnsiTheme="majorHAnsi" w:cstheme="majorHAnsi"/>
+          <w:sz w:val="26"/>
+          <w:szCs w:val="26"/>
+        </w:rPr>
+      </w:pPr>
+      <w:r>
+        <w:rPr>
+          <w:noProof/>
+        </w:rPr>
+        <w:drawing>
+          <wp:inline distT="0" distB="0" distL="0" distR="0" wp14:anchorId="1BD32D05" wp14:editId="4CEA78DD">
+            <wp:extent cx="5731510" cy="3223895"/>
+            <wp:effectExtent l="0" t="0" r="2540" b="0"/>
+            <wp:docPr id="1" name="Picture 1"/>
+            <wp:cNvGraphicFramePr>
+              <a:graphicFrameLocks xmlns:a="http://schemas.openxmlformats.org/drawingml/2006/main" noChangeAspect="1"/>
+            </wp:cNvGraphicFramePr>
+            <a:graphic xmlns:a="http://schemas.openxmlformats.org/drawingml/2006/main">
+              <a:graphicData uri="http://schemas.openxmlformats.org/drawingml/2006/picture">
+                <pic:pic xmlns:pic="http://schemas.openxmlformats.org/drawingml/2006/picture">
+                  <pic:nvPicPr>
+                    <pic:cNvPr id="1" name=""/>
+                    <pic:cNvPicPr/>
+                  </pic:nvPicPr>
+                  <pic:blipFill>
+                    <a:blip r:embed="rId4"/>
+                    <a:stretch>
+                      <a:fillRect/>
+                    </a:stretch>
+                  </pic:blipFill>
+                  <pic:spPr>
+                    <a:xfrm>
+                      <a:off x="0" y="0"/>
+                      <a:ext cx="5731510" cy="3223895"/>
+                    </a:xfrm>
+                    <a:prstGeom prst="rect">
+                      <a:avLst/>
+                    </a:prstGeom>
+                  </pic:spPr>
+                </pic:pic>
+              </a:graphicData>
+            </a:graphic>
+          </wp:inline>
+        </w:drawing>
+      </w:r>
     </w:p>
     <w:p>
       <w:pPr>
@@ -233,40 +241,113 @@
           <w:szCs w:val="26"/>
         </w:rPr>
       </w:pPr>
-    </w:p>
-    <w:p>
-      <w:pPr>
-        <w:rPr>
-          <w:rFonts w:asciiTheme="majorHAnsi" w:hAnsiTheme="majorHAnsi" w:cstheme="majorHAnsi"/>
-          <w:sz w:val="26"/>
-          <w:szCs w:val="26"/>
-        </w:rPr>
-      </w:pPr>
-      <w:r>
-        <w:rPr>
-          <w:rFonts w:asciiTheme="majorHAnsi" w:hAnsiTheme="majorHAnsi" w:cstheme="majorHAnsi"/>
-          <w:sz w:val="26"/>
-          <w:szCs w:val="26"/>
-        </w:rPr>
-        <w:t xml:space="preserve">3. </w:t>
-      </w:r>
-      <w:r>
-        <w:rPr>
-          <w:rFonts w:asciiTheme="majorHAnsi" w:hAnsiTheme="majorHAnsi" w:cstheme="majorHAnsi"/>
-          <w:sz w:val="26"/>
-          <w:szCs w:val="26"/>
-        </w:rPr>
-        <w:t>Viết thủ tục xóa dữ liệu bảng nhanvien với tham biến là manv. Nếu manv chưa có thì trả về 1, ngược lại xóa nhanvien với nhanvien bị xóa là manv và trả về 0. Lưu ý: xóa nhanvien thì phải xóa các bảng Nhap, Xuat mà nhân viên này tham gia.</w:t>
-      </w:r>
-    </w:p>
-    <w:p>
-      <w:pPr>
-        <w:rPr>
-          <w:rFonts w:asciiTheme="majorHAnsi" w:hAnsiTheme="majorHAnsi" w:cstheme="majorHAnsi"/>
-          <w:sz w:val="26"/>
-          <w:szCs w:val="26"/>
-        </w:rPr>
-      </w:pPr>
+      <w:r>
+        <w:rPr>
+          <w:noProof/>
+        </w:rPr>
+        <w:lastRenderedPageBreak/>
+        <w:drawing>
+          <wp:inline distT="0" distB="0" distL="0" distR="0" wp14:anchorId="547352C7" wp14:editId="62CAEB68">
+            <wp:extent cx="5731510" cy="3223895"/>
+            <wp:effectExtent l="0" t="0" r="2540" b="0"/>
+            <wp:docPr id="2" name="Picture 2"/>
+            <wp:cNvGraphicFramePr>
+              <a:graphicFrameLocks xmlns:a="http://schemas.openxmlformats.org/drawingml/2006/main" noChangeAspect="1"/>
+            </wp:cNvGraphicFramePr>
+            <a:graphic xmlns:a="http://schemas.openxmlformats.org/drawingml/2006/main">
+              <a:graphicData uri="http://schemas.openxmlformats.org/drawingml/2006/picture">
+                <pic:pic xmlns:pic="http://schemas.openxmlformats.org/drawingml/2006/picture">
+                  <pic:nvPicPr>
+                    <pic:cNvPr id="1" name=""/>
+                    <pic:cNvPicPr/>
+                  </pic:nvPicPr>
+                  <pic:blipFill>
+                    <a:blip r:embed="rId5"/>
+                    <a:stretch>
+                      <a:fillRect/>
+                    </a:stretch>
+                  </pic:blipFill>
+                  <pic:spPr>
+                    <a:xfrm>
+                      <a:off x="0" y="0"/>
+                      <a:ext cx="5731510" cy="3223895"/>
+                    </a:xfrm>
+                    <a:prstGeom prst="rect">
+                      <a:avLst/>
+                    </a:prstGeom>
+                  </pic:spPr>
+                </pic:pic>
+              </a:graphicData>
+            </a:graphic>
+          </wp:inline>
+        </w:drawing>
+      </w:r>
+    </w:p>
+    <w:p>
+      <w:pPr>
+        <w:rPr>
+          <w:rFonts w:asciiTheme="majorHAnsi" w:hAnsiTheme="majorHAnsi" w:cstheme="majorHAnsi"/>
+          <w:sz w:val="26"/>
+          <w:szCs w:val="26"/>
+        </w:rPr>
+      </w:pPr>
+      <w:r>
+        <w:rPr>
+          <w:rFonts w:asciiTheme="majorHAnsi" w:hAnsiTheme="majorHAnsi" w:cstheme="majorHAnsi"/>
+          <w:sz w:val="26"/>
+          <w:szCs w:val="26"/>
+        </w:rPr>
+        <w:t>3. Viết thủ tục xóa dữ liệu bảng nhanvien với tham biến là manv. Nếu manv chưa có thì trả về 1, ngược lại xóa nhanvien với nhanvien bị xóa là manv và trả về 0. Lưu ý: xóa nhanvien thì phải xóa các bảng Nhap, Xuat mà nhân viên này tham gia.</w:t>
+      </w:r>
+    </w:p>
+    <w:p>
+      <w:pPr>
+        <w:rPr>
+          <w:rFonts w:asciiTheme="majorHAnsi" w:hAnsiTheme="majorHAnsi" w:cstheme="majorHAnsi"/>
+          <w:sz w:val="26"/>
+          <w:szCs w:val="26"/>
+        </w:rPr>
+      </w:pPr>
+      <w:r>
+        <w:rPr>
+          <w:noProof/>
+        </w:rPr>
+        <w:drawing>
+          <wp:inline distT="0" distB="0" distL="0" distR="0" wp14:anchorId="6240B622" wp14:editId="256FD976">
+            <wp:extent cx="5731510" cy="3223895"/>
+            <wp:effectExtent l="0" t="0" r="2540" b="0"/>
+            <wp:docPr id="3" name="Picture 3"/>
+            <wp:cNvGraphicFramePr>
+              <a:graphicFrameLocks xmlns:a="http://schemas.openxmlformats.org/drawingml/2006/main" noChangeAspect="1"/>
+            </wp:cNvGraphicFramePr>
+            <a:graphic xmlns:a="http://schemas.openxmlformats.org/drawingml/2006/main">
+              <a:graphicData uri="http://schemas.openxmlformats.org/drawingml/2006/picture">
+                <pic:pic xmlns:pic="http://schemas.openxmlformats.org/drawingml/2006/picture">
+                  <pic:nvPicPr>
+                    <pic:cNvPr id="1" name=""/>
+                    <pic:cNvPicPr/>
+                  </pic:nvPicPr>
+                  <pic:blipFill>
+                    <a:blip r:embed="rId6"/>
+                    <a:stretch>
+                      <a:fillRect/>
+                    </a:stretch>
+                  </pic:blipFill>
+                  <pic:spPr>
+                    <a:xfrm>
+                      <a:off x="0" y="0"/>
+                      <a:ext cx="5731510" cy="3223895"/>
+                    </a:xfrm>
+                    <a:prstGeom prst="rect">
+                      <a:avLst/>
+                    </a:prstGeom>
+                  </pic:spPr>
+                </pic:pic>
+              </a:graphicData>
+            </a:graphic>
+          </wp:inline>
+        </w:drawing>
+      </w:r>
     </w:p>
     <w:p>
       <w:pPr>
@@ -293,101 +374,206 @@
           <w:szCs w:val="26"/>
         </w:rPr>
       </w:pPr>
-    </w:p>
-    <w:p>
-      <w:pPr>
-        <w:rPr>
-          <w:rFonts w:asciiTheme="majorHAnsi" w:hAnsiTheme="majorHAnsi" w:cstheme="majorHAnsi"/>
-          <w:sz w:val="26"/>
-          <w:szCs w:val="26"/>
-        </w:rPr>
-      </w:pPr>
-      <w:r>
-        <w:rPr>
-          <w:rFonts w:asciiTheme="majorHAnsi" w:hAnsiTheme="majorHAnsi" w:cstheme="majorHAnsi"/>
-          <w:sz w:val="26"/>
-          <w:szCs w:val="26"/>
-        </w:rPr>
-        <w:t>5.</w:t>
-      </w:r>
-      <w:r>
-        <w:rPr>
-          <w:rFonts w:asciiTheme="majorHAnsi" w:hAnsiTheme="majorHAnsi" w:cstheme="majorHAnsi"/>
-          <w:sz w:val="26"/>
-          <w:szCs w:val="26"/>
-        </w:rPr>
-        <w:t xml:space="preserve"> </w:t>
-      </w:r>
-      <w:r>
-        <w:rPr>
-          <w:rFonts w:asciiTheme="majorHAnsi" w:hAnsiTheme="majorHAnsi" w:cstheme="majorHAnsi"/>
-          <w:sz w:val="26"/>
-          <w:szCs w:val="26"/>
-        </w:rPr>
-        <w:t xml:space="preserve">Tạo thủ tục nhập liệu cho bảng Hangsx, với các tham biến truyền vào mahangsx, tenhang, diachi, sodt, email. Hãy kiểm tra xem tenhang đã tồn tại trước đó hay chưa, nếu rồi trả về mã lỗi 1? Nếu có rồi thì không cho nhập và trả về mã lỗi </w:t>
-      </w:r>
-      <w:r>
-        <w:rPr>
-          <w:rFonts w:asciiTheme="majorHAnsi" w:hAnsiTheme="majorHAnsi" w:cstheme="majorHAnsi"/>
-          <w:sz w:val="26"/>
-          <w:szCs w:val="26"/>
-        </w:rPr>
-        <w:t>0.</w:t>
-      </w:r>
-    </w:p>
-    <w:p>
-      <w:pPr>
-        <w:rPr>
-          <w:rFonts w:asciiTheme="majorHAnsi" w:hAnsiTheme="majorHAnsi" w:cstheme="majorHAnsi"/>
-          <w:sz w:val="26"/>
-          <w:szCs w:val="26"/>
-        </w:rPr>
-      </w:pPr>
-    </w:p>
-    <w:p>
-      <w:pPr>
-        <w:rPr>
-          <w:rFonts w:asciiTheme="majorHAnsi" w:hAnsiTheme="majorHAnsi" w:cstheme="majorHAnsi"/>
-          <w:sz w:val="26"/>
-          <w:szCs w:val="26"/>
-        </w:rPr>
-      </w:pPr>
-    </w:p>
-    <w:p>
-      <w:pPr>
-        <w:rPr>
-          <w:rFonts w:asciiTheme="majorHAnsi" w:hAnsiTheme="majorHAnsi" w:cstheme="majorHAnsi"/>
-          <w:sz w:val="26"/>
-          <w:szCs w:val="26"/>
-        </w:rPr>
-      </w:pPr>
-    </w:p>
-    <w:p>
-      <w:pPr>
-        <w:rPr>
-          <w:rFonts w:asciiTheme="majorHAnsi" w:hAnsiTheme="majorHAnsi" w:cstheme="majorHAnsi"/>
-          <w:sz w:val="26"/>
-          <w:szCs w:val="26"/>
-        </w:rPr>
-      </w:pPr>
-      <w:r>
-        <w:rPr>
-          <w:rFonts w:asciiTheme="majorHAnsi" w:hAnsiTheme="majorHAnsi" w:cstheme="majorHAnsi"/>
-          <w:sz w:val="26"/>
-          <w:szCs w:val="26"/>
+      <w:r>
+        <w:rPr>
+          <w:noProof/>
         </w:rPr>
         <w:lastRenderedPageBreak/>
-        <w:t>6. Viết thủ tục nhập dữ liệu cho bảng Nhap với các tham biến sohdn, masp, manv, ngaynhap, soluongN, dongiaN. Kiểm tra xem masp có tồn tại trong bảng Sanpham hay không, nếu không trả về 1? manv có tồn tại trong bảng nhanvien hay không nếu không trả về 2? ngược lại thì hãy kiểm tra: Nếu sohdn đã tồn tại thì cập nhật bảng Nhap theo sodhn, ngược lại thêm mới bảng Nhap và trả về mã lỗi 0</w:t>
-      </w:r>
-    </w:p>
-    <w:p>
-      <w:pPr>
-        <w:rPr>
-          <w:rFonts w:asciiTheme="majorHAnsi" w:hAnsiTheme="majorHAnsi" w:cstheme="majorHAnsi"/>
-          <w:sz w:val="26"/>
-          <w:szCs w:val="26"/>
-        </w:rPr>
-      </w:pPr>
+        <w:drawing>
+          <wp:inline distT="0" distB="0" distL="0" distR="0" wp14:anchorId="4CF433FD" wp14:editId="366D8740">
+            <wp:extent cx="5731510" cy="3223895"/>
+            <wp:effectExtent l="0" t="0" r="2540" b="0"/>
+            <wp:docPr id="4" name="Picture 4"/>
+            <wp:cNvGraphicFramePr>
+              <a:graphicFrameLocks xmlns:a="http://schemas.openxmlformats.org/drawingml/2006/main" noChangeAspect="1"/>
+            </wp:cNvGraphicFramePr>
+            <a:graphic xmlns:a="http://schemas.openxmlformats.org/drawingml/2006/main">
+              <a:graphicData uri="http://schemas.openxmlformats.org/drawingml/2006/picture">
+                <pic:pic xmlns:pic="http://schemas.openxmlformats.org/drawingml/2006/picture">
+                  <pic:nvPicPr>
+                    <pic:cNvPr id="1" name=""/>
+                    <pic:cNvPicPr/>
+                  </pic:nvPicPr>
+                  <pic:blipFill>
+                    <a:blip r:embed="rId7"/>
+                    <a:stretch>
+                      <a:fillRect/>
+                    </a:stretch>
+                  </pic:blipFill>
+                  <pic:spPr>
+                    <a:xfrm>
+                      <a:off x="0" y="0"/>
+                      <a:ext cx="5731510" cy="3223895"/>
+                    </a:xfrm>
+                    <a:prstGeom prst="rect">
+                      <a:avLst/>
+                    </a:prstGeom>
+                  </pic:spPr>
+                </pic:pic>
+              </a:graphicData>
+            </a:graphic>
+          </wp:inline>
+        </w:drawing>
+      </w:r>
+    </w:p>
+    <w:p>
+      <w:pPr>
+        <w:rPr>
+          <w:rFonts w:asciiTheme="majorHAnsi" w:hAnsiTheme="majorHAnsi" w:cstheme="majorHAnsi"/>
+          <w:sz w:val="26"/>
+          <w:szCs w:val="26"/>
+        </w:rPr>
+      </w:pPr>
+      <w:r>
+        <w:rPr>
+          <w:rFonts w:asciiTheme="majorHAnsi" w:hAnsiTheme="majorHAnsi" w:cstheme="majorHAnsi"/>
+          <w:sz w:val="26"/>
+          <w:szCs w:val="26"/>
+        </w:rPr>
+        <w:t>5. Tạo thủ tục nhập liệu cho bảng Hangsx, với các tham biến truyền vào mahangsx, tenhang, diachi, sodt, email. Hãy kiểm tra xem tenhang đã tồn tại trước đó hay chưa, nếu rồi trả về mã lỗi 1? Nếu có rồi thì không cho nhập và trả về mã lỗi 0.</w:t>
+      </w:r>
+    </w:p>
+    <w:p>
+      <w:pPr>
+        <w:rPr>
+          <w:rFonts w:asciiTheme="majorHAnsi" w:hAnsiTheme="majorHAnsi" w:cstheme="majorHAnsi"/>
+          <w:sz w:val="26"/>
+          <w:szCs w:val="26"/>
+        </w:rPr>
+      </w:pPr>
+      <w:r>
+        <w:rPr>
+          <w:noProof/>
+        </w:rPr>
+        <w:drawing>
+          <wp:inline distT="0" distB="0" distL="0" distR="0" wp14:anchorId="547D2FDA" wp14:editId="20A599CA">
+            <wp:extent cx="5731510" cy="3223895"/>
+            <wp:effectExtent l="0" t="0" r="2540" b="0"/>
+            <wp:docPr id="5" name="Picture 5"/>
+            <wp:cNvGraphicFramePr>
+              <a:graphicFrameLocks xmlns:a="http://schemas.openxmlformats.org/drawingml/2006/main" noChangeAspect="1"/>
+            </wp:cNvGraphicFramePr>
+            <a:graphic xmlns:a="http://schemas.openxmlformats.org/drawingml/2006/main">
+              <a:graphicData uri="http://schemas.openxmlformats.org/drawingml/2006/picture">
+                <pic:pic xmlns:pic="http://schemas.openxmlformats.org/drawingml/2006/picture">
+                  <pic:nvPicPr>
+                    <pic:cNvPr id="1" name=""/>
+                    <pic:cNvPicPr/>
+                  </pic:nvPicPr>
+                  <pic:blipFill>
+                    <a:blip r:embed="rId8"/>
+                    <a:stretch>
+                      <a:fillRect/>
+                    </a:stretch>
+                  </pic:blipFill>
+                  <pic:spPr>
+                    <a:xfrm>
+                      <a:off x="0" y="0"/>
+                      <a:ext cx="5731510" cy="3223895"/>
+                    </a:xfrm>
+                    <a:prstGeom prst="rect">
+                      <a:avLst/>
+                    </a:prstGeom>
+                  </pic:spPr>
+                </pic:pic>
+              </a:graphicData>
+            </a:graphic>
+          </wp:inline>
+        </w:drawing>
+      </w:r>
+    </w:p>
+    <w:p>
+      <w:pPr>
+        <w:rPr>
+          <w:rFonts w:asciiTheme="majorHAnsi" w:hAnsiTheme="majorHAnsi" w:cstheme="majorHAnsi"/>
+          <w:sz w:val="26"/>
+          <w:szCs w:val="26"/>
+        </w:rPr>
+      </w:pPr>
+    </w:p>
+    <w:p>
+      <w:pPr>
+        <w:rPr>
+          <w:rFonts w:asciiTheme="majorHAnsi" w:hAnsiTheme="majorHAnsi" w:cstheme="majorHAnsi"/>
+          <w:sz w:val="26"/>
+          <w:szCs w:val="26"/>
+        </w:rPr>
+      </w:pPr>
+    </w:p>
+    <w:p>
+      <w:pPr>
+        <w:rPr>
+          <w:rFonts w:asciiTheme="majorHAnsi" w:hAnsiTheme="majorHAnsi" w:cstheme="majorHAnsi"/>
+          <w:sz w:val="26"/>
+          <w:szCs w:val="26"/>
+        </w:rPr>
+      </w:pPr>
+      <w:r>
+        <w:rPr>
+          <w:rFonts w:asciiTheme="majorHAnsi" w:hAnsiTheme="majorHAnsi" w:cstheme="majorHAnsi"/>
+          <w:sz w:val="26"/>
+          <w:szCs w:val="26"/>
+        </w:rPr>
+        <w:t xml:space="preserve">6. Viết thủ tục nhập dữ liệu cho bảng Nhap với các tham biến sohdn, masp, manv, ngaynhap, soluongN, dongiaN. Kiểm tra xem masp có tồn tại trong bảng Sanpham hay không, nếu không trả về 1? manv có tồn tại trong bảng nhanvien hay không nếu </w:t>
+      </w:r>
+      <w:r>
+        <w:rPr>
+          <w:rFonts w:asciiTheme="majorHAnsi" w:hAnsiTheme="majorHAnsi" w:cstheme="majorHAnsi"/>
+          <w:sz w:val="26"/>
+          <w:szCs w:val="26"/>
+        </w:rPr>
+        <w:lastRenderedPageBreak/>
+        <w:t>không trả về 2? ngược lại thì hãy kiểm tra: Nếu sohdn đã tồn tại thì cập nhật bảng Nhap theo sodhn, ngược lại thêm mới bảng Nhap và trả về mã lỗi 0</w:t>
+      </w:r>
+    </w:p>
+    <w:p>
+      <w:pPr>
+        <w:rPr>
+          <w:rFonts w:asciiTheme="majorHAnsi" w:hAnsiTheme="majorHAnsi" w:cstheme="majorHAnsi"/>
+          <w:sz w:val="26"/>
+          <w:szCs w:val="26"/>
+        </w:rPr>
+      </w:pPr>
+      <w:r>
+        <w:rPr>
+          <w:noProof/>
+        </w:rPr>
+        <w:drawing>
+          <wp:inline distT="0" distB="0" distL="0" distR="0" wp14:anchorId="11126496" wp14:editId="68D3C098">
+            <wp:extent cx="5731510" cy="3223895"/>
+            <wp:effectExtent l="0" t="0" r="2540" b="0"/>
+            <wp:docPr id="6" name="Picture 6"/>
+            <wp:cNvGraphicFramePr>
+              <a:graphicFrameLocks xmlns:a="http://schemas.openxmlformats.org/drawingml/2006/main" noChangeAspect="1"/>
+            </wp:cNvGraphicFramePr>
+            <a:graphic xmlns:a="http://schemas.openxmlformats.org/drawingml/2006/main">
+              <a:graphicData uri="http://schemas.openxmlformats.org/drawingml/2006/picture">
+                <pic:pic xmlns:pic="http://schemas.openxmlformats.org/drawingml/2006/picture">
+                  <pic:nvPicPr>
+                    <pic:cNvPr id="1" name=""/>
+                    <pic:cNvPicPr/>
+                  </pic:nvPicPr>
+                  <pic:blipFill>
+                    <a:blip r:embed="rId9"/>
+                    <a:stretch>
+                      <a:fillRect/>
+                    </a:stretch>
+                  </pic:blipFill>
+                  <pic:spPr>
+                    <a:xfrm>
+                      <a:off x="0" y="0"/>
+                      <a:ext cx="5731510" cy="3223895"/>
+                    </a:xfrm>
+                    <a:prstGeom prst="rect">
+                      <a:avLst/>
+                    </a:prstGeom>
+                  </pic:spPr>
+                </pic:pic>
+              </a:graphicData>
+            </a:graphic>
+          </wp:inline>
+        </w:drawing>
+      </w:r>
     </w:p>
     <w:p>
       <w:pPr>
@@ -429,6 +615,55 @@
           <w:szCs w:val="26"/>
         </w:rPr>
         <w:t>iết thủ tục nhập dữ liệu cho bảng xuat với các tham biến sohdx, masp, manv, ngayxuat, soluongX. kiểm tra xem masp có tồn tại trong bảng Sanpham hay không nếu không trả về 1? manv có tồn tại trong bảng nhanvien hay không nếu không trả về 2? soluongX &lt;= Soluong nếu không trả về 3 ? ngược lại thì hãy kiểm tra : Nếu sohdx đã tồn tại thì cập nhật bảng Xuat theo sohdx , ngược lại thêm mới bảng Xuat và trả về mã lỗi 0</w:t>
+      </w:r>
+    </w:p>
+    <w:p>
+      <w:pPr>
+        <w:rPr>
+          <w:rFonts w:asciiTheme="majorHAnsi" w:hAnsiTheme="majorHAnsi" w:cstheme="majorHAnsi"/>
+          <w:sz w:val="26"/>
+          <w:szCs w:val="26"/>
+        </w:rPr>
+      </w:pPr>
+      <w:r>
+        <w:rPr>
+          <w:noProof/>
+        </w:rPr>
+        <w:drawing>
+          <wp:inline distT="0" distB="0" distL="0" distR="0" wp14:anchorId="648EF41E" wp14:editId="3054058B">
+            <wp:extent cx="5731510" cy="3223895"/>
+            <wp:effectExtent l="0" t="0" r="2540" b="0"/>
+            <wp:docPr id="7" name="Picture 7"/>
+            <wp:cNvGraphicFramePr>
+              <a:graphicFrameLocks xmlns:a="http://schemas.openxmlformats.org/drawingml/2006/main" noChangeAspect="1"/>
+            </wp:cNvGraphicFramePr>
+            <a:graphic xmlns:a="http://schemas.openxmlformats.org/drawingml/2006/main">
+              <a:graphicData uri="http://schemas.openxmlformats.org/drawingml/2006/picture">
+                <pic:pic xmlns:pic="http://schemas.openxmlformats.org/drawingml/2006/picture">
+                  <pic:nvPicPr>
+                    <pic:cNvPr id="1" name=""/>
+                    <pic:cNvPicPr/>
+                  </pic:nvPicPr>
+                  <pic:blipFill>
+                    <a:blip r:embed="rId10"/>
+                    <a:stretch>
+                      <a:fillRect/>
+                    </a:stretch>
+                  </pic:blipFill>
+                  <pic:spPr>
+                    <a:xfrm>
+                      <a:off x="0" y="0"/>
+                      <a:ext cx="5731510" cy="3223895"/>
+                    </a:xfrm>
+                    <a:prstGeom prst="rect">
+                      <a:avLst/>
+                    </a:prstGeom>
+                  </pic:spPr>
+                </pic:pic>
+              </a:graphicData>
+            </a:graphic>
+          </wp:inline>
+        </w:drawing>
       </w:r>
     </w:p>
     <w:sectPr>
@@ -836,17 +1071,17 @@
     <w:lsdException w:name="Unresolved Mention" w:semiHidden="1" w:unhideWhenUsed="1"/>
     <w:lsdException w:name="Smart Link" w:semiHidden="1" w:unhideWhenUsed="1"/>
   </w:latentStyles>
-  <w:style w:type="paragraph" w:default="1" w:styleId="Binhthng">
+  <w:style w:type="paragraph" w:default="1" w:styleId="Normal">
     <w:name w:val="Normal"/>
     <w:qFormat/>
   </w:style>
-  <w:style w:type="character" w:default="1" w:styleId="Phngmcinhcuaoanvn">
+  <w:style w:type="character" w:default="1" w:styleId="DefaultParagraphFont">
     <w:name w:val="Default Paragraph Font"/>
     <w:uiPriority w:val="1"/>
     <w:semiHidden/>
     <w:unhideWhenUsed/>
   </w:style>
-  <w:style w:type="table" w:default="1" w:styleId="BangThngthng">
+  <w:style w:type="table" w:default="1" w:styleId="TableNormal">
     <w:name w:val="Normal Table"/>
     <w:uiPriority w:val="99"/>
     <w:semiHidden/>
@@ -861,7 +1096,7 @@
       </w:tblCellMar>
     </w:tblPr>
   </w:style>
-  <w:style w:type="numbering" w:default="1" w:styleId="Khngco">
+  <w:style w:type="numbering" w:default="1" w:styleId="NoList">
     <w:name w:val="No List"/>
     <w:uiPriority w:val="99"/>
     <w:semiHidden/>
